--- a/data_requirements.docx
+++ b/data_requirements.docx
@@ -45,12 +45,16 @@
         <w:pStyle w:val="Normal"/>
         <w:numPr>
           <w:ilvl w:val="0"/>
-          <w:numId w:val="2"/>
-        </w:numPr>
-        <w:rPr/>
-      </w:pPr>
-      <w:r>
-        <w:rPr/>
+          <w:numId w:val="1"/>
+        </w:numPr>
+        <w:rPr>
+          <w:color w:val="FF3300"/>
+        </w:rPr>
+      </w:pPr>
+      <w:r>
+        <w:rPr>
+          <w:color w:val="FF3300"/>
+        </w:rPr>
         <w:t>Maize meal</w:t>
       </w:r>
     </w:p>
@@ -59,12 +63,16 @@
         <w:pStyle w:val="Normal"/>
         <w:numPr>
           <w:ilvl w:val="0"/>
-          <w:numId w:val="2"/>
-        </w:numPr>
-        <w:rPr/>
-      </w:pPr>
-      <w:r>
-        <w:rPr/>
+          <w:numId w:val="1"/>
+        </w:numPr>
+        <w:rPr>
+          <w:color w:val="FF3300"/>
+        </w:rPr>
+      </w:pPr>
+      <w:r>
+        <w:rPr>
+          <w:color w:val="FF3300"/>
+        </w:rPr>
         <w:t>Whole maize</w:t>
       </w:r>
     </w:p>
@@ -73,12 +81,16 @@
         <w:pStyle w:val="Normal"/>
         <w:numPr>
           <w:ilvl w:val="0"/>
-          <w:numId w:val="2"/>
-        </w:numPr>
-        <w:rPr/>
-      </w:pPr>
-      <w:r>
-        <w:rPr/>
+          <w:numId w:val="1"/>
+        </w:numPr>
+        <w:rPr>
+          <w:color w:val="FF3300"/>
+        </w:rPr>
+      </w:pPr>
+      <w:r>
+        <w:rPr>
+          <w:color w:val="FF3300"/>
+        </w:rPr>
         <w:t>Cattle</w:t>
       </w:r>
     </w:p>
@@ -87,12 +99,16 @@
         <w:pStyle w:val="Normal"/>
         <w:numPr>
           <w:ilvl w:val="0"/>
-          <w:numId w:val="2"/>
-        </w:numPr>
-        <w:rPr/>
-      </w:pPr>
-      <w:r>
-        <w:rPr/>
+          <w:numId w:val="1"/>
+        </w:numPr>
+        <w:rPr>
+          <w:color w:val="FF3300"/>
+        </w:rPr>
+      </w:pPr>
+      <w:r>
+        <w:rPr>
+          <w:color w:val="FF3300"/>
+        </w:rPr>
         <w:t>Goats</w:t>
       </w:r>
     </w:p>
@@ -101,12 +117,16 @@
         <w:pStyle w:val="Normal"/>
         <w:numPr>
           <w:ilvl w:val="0"/>
-          <w:numId w:val="2"/>
-        </w:numPr>
-        <w:rPr/>
-      </w:pPr>
-      <w:r>
-        <w:rPr/>
+          <w:numId w:val="1"/>
+        </w:numPr>
+        <w:rPr>
+          <w:color w:val="FF3300"/>
+        </w:rPr>
+      </w:pPr>
+      <w:r>
+        <w:rPr>
+          <w:color w:val="FF3300"/>
+        </w:rPr>
         <w:t>Sheep</w:t>
       </w:r>
     </w:p>
@@ -115,7 +135,35 @@
         <w:pStyle w:val="Normal"/>
         <w:numPr>
           <w:ilvl w:val="0"/>
-          <w:numId w:val="2"/>
+          <w:numId w:val="1"/>
+        </w:numPr>
+        <w:rPr/>
+      </w:pPr>
+      <w:r>
+        <w:rPr/>
+        <w:t>Cereals (generally)</w:t>
+      </w:r>
+    </w:p>
+    <w:p>
+      <w:pPr>
+        <w:pStyle w:val="Normal"/>
+        <w:numPr>
+          <w:ilvl w:val="0"/>
+          <w:numId w:val="1"/>
+        </w:numPr>
+        <w:rPr/>
+      </w:pPr>
+      <w:r>
+        <w:rPr/>
+        <w:t>Milk</w:t>
+      </w:r>
+    </w:p>
+    <w:p>
+      <w:pPr>
+        <w:pStyle w:val="Normal"/>
+        <w:numPr>
+          <w:ilvl w:val="0"/>
+          <w:numId w:val="1"/>
         </w:numPr>
         <w:rPr/>
       </w:pPr>
@@ -129,7 +177,7 @@
         <w:pStyle w:val="Normal"/>
         <w:numPr>
           <w:ilvl w:val="0"/>
-          <w:numId w:val="2"/>
+          <w:numId w:val="1"/>
         </w:numPr>
         <w:rPr/>
       </w:pPr>
@@ -143,12 +191,16 @@
         <w:pStyle w:val="Normal"/>
         <w:numPr>
           <w:ilvl w:val="0"/>
-          <w:numId w:val="2"/>
-        </w:numPr>
-        <w:rPr/>
-      </w:pPr>
-      <w:r>
-        <w:rPr/>
+          <w:numId w:val="1"/>
+        </w:numPr>
+        <w:rPr>
+          <w:color w:val="FF3300"/>
+        </w:rPr>
+      </w:pPr>
+      <w:r>
+        <w:rPr>
+          <w:color w:val="FF3300"/>
+        </w:rPr>
         <w:t>Red meat</w:t>
       </w:r>
     </w:p>
@@ -157,13 +209,73 @@
         <w:pStyle w:val="Normal"/>
         <w:numPr>
           <w:ilvl w:val="0"/>
-          <w:numId w:val="2"/>
-        </w:numPr>
-        <w:rPr/>
-      </w:pPr>
-      <w:r>
-        <w:rPr/>
+          <w:numId w:val="1"/>
+        </w:numPr>
+        <w:rPr>
+          <w:color w:val="FF3300"/>
+        </w:rPr>
+      </w:pPr>
+      <w:r>
+        <w:rPr>
+          <w:color w:val="FF3300"/>
+        </w:rPr>
         <w:t>Chicken</w:t>
+      </w:r>
+    </w:p>
+    <w:p>
+      <w:pPr>
+        <w:pStyle w:val="Normal"/>
+        <w:numPr>
+          <w:ilvl w:val="0"/>
+          <w:numId w:val="1"/>
+        </w:numPr>
+        <w:rPr/>
+      </w:pPr>
+      <w:r>
+        <w:rPr/>
+        <w:t>Meat (chicken &amp; red meat)</w:t>
+      </w:r>
+    </w:p>
+    <w:p>
+      <w:pPr>
+        <w:pStyle w:val="Normal"/>
+        <w:numPr>
+          <w:ilvl w:val="0"/>
+          <w:numId w:val="1"/>
+        </w:numPr>
+        <w:rPr/>
+      </w:pPr>
+      <w:r>
+        <w:rPr/>
+        <w:t>Transport</w:t>
+      </w:r>
+    </w:p>
+    <w:p>
+      <w:pPr>
+        <w:pStyle w:val="Normal"/>
+        <w:numPr>
+          <w:ilvl w:val="0"/>
+          <w:numId w:val="1"/>
+        </w:numPr>
+        <w:rPr/>
+      </w:pPr>
+      <w:r>
+        <w:rPr/>
+        <w:t>Airtime</w:t>
+      </w:r>
+    </w:p>
+    <w:p>
+      <w:pPr>
+        <w:pStyle w:val="Normal"/>
+        <w:numPr>
+          <w:ilvl w:val="0"/>
+          <w:numId w:val="1"/>
+        </w:numPr>
+        <w:rPr/>
+      </w:pPr>
+      <w:r>
+        <w:rPr/>
+        <w:t>Electricity</w:t>
       </w:r>
     </w:p>
     <w:p>
@@ -287,6 +399,7 @@
       <w:pgNumType w:fmt="decimal"/>
       <w:formProt w:val="false"/>
       <w:textDirection w:val="lrTb"/>
+      <w:docGrid w:type="default" w:linePitch="240" w:charSpace="4294961151"/>
     </w:sectPr>
   </w:body>
 </w:document>
@@ -297,6 +410,152 @@
   <w:abstractNum w:abstractNumId="1">
     <w:lvl w:ilvl="0">
       <w:start w:val="1"/>
+      <w:numFmt w:val="bullet"/>
+      <w:lvlText w:val=""/>
+      <w:lvlJc w:val="left"/>
+      <w:pPr>
+        <w:tabs>
+          <w:tab w:val="num" w:pos="720"/>
+        </w:tabs>
+        <w:ind w:left="720" w:hanging="360"/>
+      </w:pPr>
+      <w:rPr>
+        <w:rFonts w:ascii="Symbol" w:hAnsi="Symbol" w:cs="Symbol" w:hint="default"/>
+        <w:rFonts w:cs="OpenSymbol"/>
+      </w:rPr>
+    </w:lvl>
+    <w:lvl w:ilvl="1">
+      <w:start w:val="1"/>
+      <w:numFmt w:val="bullet"/>
+      <w:lvlText w:val="◦"/>
+      <w:lvlJc w:val="left"/>
+      <w:pPr>
+        <w:tabs>
+          <w:tab w:val="num" w:pos="1080"/>
+        </w:tabs>
+        <w:ind w:left="1080" w:hanging="360"/>
+      </w:pPr>
+      <w:rPr>
+        <w:rFonts w:ascii="OpenSymbol" w:hAnsi="OpenSymbol" w:cs="OpenSymbol" w:hint="default"/>
+        <w:rFonts w:cs="OpenSymbol"/>
+      </w:rPr>
+    </w:lvl>
+    <w:lvl w:ilvl="2">
+      <w:start w:val="1"/>
+      <w:numFmt w:val="bullet"/>
+      <w:lvlText w:val="▪"/>
+      <w:lvlJc w:val="left"/>
+      <w:pPr>
+        <w:tabs>
+          <w:tab w:val="num" w:pos="1440"/>
+        </w:tabs>
+        <w:ind w:left="1440" w:hanging="360"/>
+      </w:pPr>
+      <w:rPr>
+        <w:rFonts w:ascii="OpenSymbol" w:hAnsi="OpenSymbol" w:cs="OpenSymbol" w:hint="default"/>
+        <w:rFonts w:cs="OpenSymbol"/>
+      </w:rPr>
+    </w:lvl>
+    <w:lvl w:ilvl="3">
+      <w:start w:val="1"/>
+      <w:numFmt w:val="bullet"/>
+      <w:lvlText w:val=""/>
+      <w:lvlJc w:val="left"/>
+      <w:pPr>
+        <w:tabs>
+          <w:tab w:val="num" w:pos="1800"/>
+        </w:tabs>
+        <w:ind w:left="1800" w:hanging="360"/>
+      </w:pPr>
+      <w:rPr>
+        <w:rFonts w:ascii="Symbol" w:hAnsi="Symbol" w:cs="Symbol" w:hint="default"/>
+        <w:rFonts w:cs="OpenSymbol"/>
+      </w:rPr>
+    </w:lvl>
+    <w:lvl w:ilvl="4">
+      <w:start w:val="1"/>
+      <w:numFmt w:val="bullet"/>
+      <w:lvlText w:val="◦"/>
+      <w:lvlJc w:val="left"/>
+      <w:pPr>
+        <w:tabs>
+          <w:tab w:val="num" w:pos="2160"/>
+        </w:tabs>
+        <w:ind w:left="2160" w:hanging="360"/>
+      </w:pPr>
+      <w:rPr>
+        <w:rFonts w:ascii="OpenSymbol" w:hAnsi="OpenSymbol" w:cs="OpenSymbol" w:hint="default"/>
+        <w:rFonts w:cs="OpenSymbol"/>
+      </w:rPr>
+    </w:lvl>
+    <w:lvl w:ilvl="5">
+      <w:start w:val="1"/>
+      <w:numFmt w:val="bullet"/>
+      <w:lvlText w:val="▪"/>
+      <w:lvlJc w:val="left"/>
+      <w:pPr>
+        <w:tabs>
+          <w:tab w:val="num" w:pos="2520"/>
+        </w:tabs>
+        <w:ind w:left="2520" w:hanging="360"/>
+      </w:pPr>
+      <w:rPr>
+        <w:rFonts w:ascii="OpenSymbol" w:hAnsi="OpenSymbol" w:cs="OpenSymbol" w:hint="default"/>
+        <w:rFonts w:cs="OpenSymbol"/>
+      </w:rPr>
+    </w:lvl>
+    <w:lvl w:ilvl="6">
+      <w:start w:val="1"/>
+      <w:numFmt w:val="bullet"/>
+      <w:lvlText w:val=""/>
+      <w:lvlJc w:val="left"/>
+      <w:pPr>
+        <w:tabs>
+          <w:tab w:val="num" w:pos="2880"/>
+        </w:tabs>
+        <w:ind w:left="2880" w:hanging="360"/>
+      </w:pPr>
+      <w:rPr>
+        <w:rFonts w:ascii="Symbol" w:hAnsi="Symbol" w:cs="Symbol" w:hint="default"/>
+        <w:rFonts w:cs="OpenSymbol"/>
+      </w:rPr>
+    </w:lvl>
+    <w:lvl w:ilvl="7">
+      <w:start w:val="1"/>
+      <w:numFmt w:val="bullet"/>
+      <w:lvlText w:val="◦"/>
+      <w:lvlJc w:val="left"/>
+      <w:pPr>
+        <w:tabs>
+          <w:tab w:val="num" w:pos="3240"/>
+        </w:tabs>
+        <w:ind w:left="3240" w:hanging="360"/>
+      </w:pPr>
+      <w:rPr>
+        <w:rFonts w:ascii="OpenSymbol" w:hAnsi="OpenSymbol" w:cs="OpenSymbol" w:hint="default"/>
+        <w:rFonts w:cs="OpenSymbol"/>
+      </w:rPr>
+    </w:lvl>
+    <w:lvl w:ilvl="8">
+      <w:start w:val="1"/>
+      <w:numFmt w:val="bullet"/>
+      <w:lvlText w:val="▪"/>
+      <w:lvlJc w:val="left"/>
+      <w:pPr>
+        <w:tabs>
+          <w:tab w:val="num" w:pos="3600"/>
+        </w:tabs>
+        <w:ind w:left="3600" w:hanging="360"/>
+      </w:pPr>
+      <w:rPr>
+        <w:rFonts w:ascii="OpenSymbol" w:hAnsi="OpenSymbol" w:cs="OpenSymbol" w:hint="default"/>
+        <w:rFonts w:cs="OpenSymbol"/>
+      </w:rPr>
+    </w:lvl>
+  </w:abstractNum>
+  <w:abstractNum w:abstractNumId="2">
+    <w:lvl w:ilvl="0">
+      <w:start w:val="1"/>
       <w:numFmt w:val="none"/>
       <w:suff w:val="nothing"/>
       <w:lvlText w:val=""/>
@@ -411,152 +670,6 @@
         </w:tabs>
         <w:ind w:left="1584" w:hanging="1584"/>
       </w:pPr>
-    </w:lvl>
-  </w:abstractNum>
-  <w:abstractNum w:abstractNumId="2">
-    <w:lvl w:ilvl="0">
-      <w:start w:val="1"/>
-      <w:numFmt w:val="bullet"/>
-      <w:lvlText w:val=""/>
-      <w:lvlJc w:val="left"/>
-      <w:pPr>
-        <w:tabs>
-          <w:tab w:val="num" w:pos="720"/>
-        </w:tabs>
-        <w:ind w:left="720" w:hanging="360"/>
-      </w:pPr>
-      <w:rPr>
-        <w:rFonts w:ascii="Symbol" w:hAnsi="Symbol" w:cs="Symbol" w:hint="default"/>
-        <w:rFonts w:cs="OpenSymbol"/>
-      </w:rPr>
-    </w:lvl>
-    <w:lvl w:ilvl="1">
-      <w:start w:val="1"/>
-      <w:numFmt w:val="bullet"/>
-      <w:lvlText w:val="◦"/>
-      <w:lvlJc w:val="left"/>
-      <w:pPr>
-        <w:tabs>
-          <w:tab w:val="num" w:pos="1080"/>
-        </w:tabs>
-        <w:ind w:left="1080" w:hanging="360"/>
-      </w:pPr>
-      <w:rPr>
-        <w:rFonts w:ascii="OpenSymbol" w:hAnsi="OpenSymbol" w:cs="OpenSymbol" w:hint="default"/>
-        <w:rFonts w:cs="OpenSymbol"/>
-      </w:rPr>
-    </w:lvl>
-    <w:lvl w:ilvl="2">
-      <w:start w:val="1"/>
-      <w:numFmt w:val="bullet"/>
-      <w:lvlText w:val="▪"/>
-      <w:lvlJc w:val="left"/>
-      <w:pPr>
-        <w:tabs>
-          <w:tab w:val="num" w:pos="1440"/>
-        </w:tabs>
-        <w:ind w:left="1440" w:hanging="360"/>
-      </w:pPr>
-      <w:rPr>
-        <w:rFonts w:ascii="OpenSymbol" w:hAnsi="OpenSymbol" w:cs="OpenSymbol" w:hint="default"/>
-        <w:rFonts w:cs="OpenSymbol"/>
-      </w:rPr>
-    </w:lvl>
-    <w:lvl w:ilvl="3">
-      <w:start w:val="1"/>
-      <w:numFmt w:val="bullet"/>
-      <w:lvlText w:val=""/>
-      <w:lvlJc w:val="left"/>
-      <w:pPr>
-        <w:tabs>
-          <w:tab w:val="num" w:pos="1800"/>
-        </w:tabs>
-        <w:ind w:left="1800" w:hanging="360"/>
-      </w:pPr>
-      <w:rPr>
-        <w:rFonts w:ascii="Symbol" w:hAnsi="Symbol" w:cs="Symbol" w:hint="default"/>
-        <w:rFonts w:cs="OpenSymbol"/>
-      </w:rPr>
-    </w:lvl>
-    <w:lvl w:ilvl="4">
-      <w:start w:val="1"/>
-      <w:numFmt w:val="bullet"/>
-      <w:lvlText w:val="◦"/>
-      <w:lvlJc w:val="left"/>
-      <w:pPr>
-        <w:tabs>
-          <w:tab w:val="num" w:pos="2160"/>
-        </w:tabs>
-        <w:ind w:left="2160" w:hanging="360"/>
-      </w:pPr>
-      <w:rPr>
-        <w:rFonts w:ascii="OpenSymbol" w:hAnsi="OpenSymbol" w:cs="OpenSymbol" w:hint="default"/>
-        <w:rFonts w:cs="OpenSymbol"/>
-      </w:rPr>
-    </w:lvl>
-    <w:lvl w:ilvl="5">
-      <w:start w:val="1"/>
-      <w:numFmt w:val="bullet"/>
-      <w:lvlText w:val="▪"/>
-      <w:lvlJc w:val="left"/>
-      <w:pPr>
-        <w:tabs>
-          <w:tab w:val="num" w:pos="2520"/>
-        </w:tabs>
-        <w:ind w:left="2520" w:hanging="360"/>
-      </w:pPr>
-      <w:rPr>
-        <w:rFonts w:ascii="OpenSymbol" w:hAnsi="OpenSymbol" w:cs="OpenSymbol" w:hint="default"/>
-        <w:rFonts w:cs="OpenSymbol"/>
-      </w:rPr>
-    </w:lvl>
-    <w:lvl w:ilvl="6">
-      <w:start w:val="1"/>
-      <w:numFmt w:val="bullet"/>
-      <w:lvlText w:val=""/>
-      <w:lvlJc w:val="left"/>
-      <w:pPr>
-        <w:tabs>
-          <w:tab w:val="num" w:pos="2880"/>
-        </w:tabs>
-        <w:ind w:left="2880" w:hanging="360"/>
-      </w:pPr>
-      <w:rPr>
-        <w:rFonts w:ascii="Symbol" w:hAnsi="Symbol" w:cs="Symbol" w:hint="default"/>
-        <w:rFonts w:cs="OpenSymbol"/>
-      </w:rPr>
-    </w:lvl>
-    <w:lvl w:ilvl="7">
-      <w:start w:val="1"/>
-      <w:numFmt w:val="bullet"/>
-      <w:lvlText w:val="◦"/>
-      <w:lvlJc w:val="left"/>
-      <w:pPr>
-        <w:tabs>
-          <w:tab w:val="num" w:pos="3240"/>
-        </w:tabs>
-        <w:ind w:left="3240" w:hanging="360"/>
-      </w:pPr>
-      <w:rPr>
-        <w:rFonts w:ascii="OpenSymbol" w:hAnsi="OpenSymbol" w:cs="OpenSymbol" w:hint="default"/>
-        <w:rFonts w:cs="OpenSymbol"/>
-      </w:rPr>
-    </w:lvl>
-    <w:lvl w:ilvl="8">
-      <w:start w:val="1"/>
-      <w:numFmt w:val="bullet"/>
-      <w:lvlText w:val="▪"/>
-      <w:lvlJc w:val="left"/>
-      <w:pPr>
-        <w:tabs>
-          <w:tab w:val="num" w:pos="3600"/>
-        </w:tabs>
-        <w:ind w:left="3600" w:hanging="360"/>
-      </w:pPr>
-      <w:rPr>
-        <w:rFonts w:ascii="OpenSymbol" w:hAnsi="OpenSymbol" w:cs="OpenSymbol" w:hint="default"/>
-        <w:rFonts w:cs="OpenSymbol"/>
-      </w:rPr>
     </w:lvl>
   </w:abstractNum>
   <w:num w:numId="1">
@@ -574,7 +687,6 @@
     <w:rPrDefault>
       <w:rPr>
         <w:rFonts w:ascii="Segoe UI" w:hAnsi="Segoe UI" w:eastAsia="SimSun" w:cs="Lucida Sans"/>
-        <w:sz w:val="24"/>
         <w:szCs w:val="24"/>
         <w:lang w:val="en-ZA" w:eastAsia="zh-CN" w:bidi="hi-IN"/>
       </w:rPr>
@@ -590,10 +702,12 @@
     <w:qFormat/>
     <w:pPr>
       <w:widowControl/>
+      <w:bidi w:val="0"/>
+      <w:jc w:val="left"/>
     </w:pPr>
     <w:rPr>
       <w:rFonts w:ascii="Segoe UI" w:hAnsi="Segoe UI" w:eastAsia="SimSun" w:cs="Lucida Sans"/>
-      <w:color w:val="auto"/>
+      <w:color w:val="00000A"/>
       <w:sz w:val="24"/>
       <w:szCs w:val="24"/>
       <w:lang w:val="en-ZA" w:eastAsia="zh-CN" w:bidi="hi-IN"/>
@@ -604,6 +718,69 @@
     <w:qFormat/>
     <w:rPr>
       <w:rFonts w:ascii="OpenSymbol" w:hAnsi="OpenSymbol" w:eastAsia="OpenSymbol" w:cs="OpenSymbol"/>
+    </w:rPr>
+  </w:style>
+  <w:style w:type="character" w:styleId="ListLabel1">
+    <w:name w:val="ListLabel 1"/>
+    <w:qFormat/>
+    <w:rPr>
+      <w:rFonts w:cs="OpenSymbol"/>
+    </w:rPr>
+  </w:style>
+  <w:style w:type="character" w:styleId="ListLabel2">
+    <w:name w:val="ListLabel 2"/>
+    <w:qFormat/>
+    <w:rPr>
+      <w:rFonts w:cs="OpenSymbol"/>
+    </w:rPr>
+  </w:style>
+  <w:style w:type="character" w:styleId="ListLabel3">
+    <w:name w:val="ListLabel 3"/>
+    <w:qFormat/>
+    <w:rPr>
+      <w:rFonts w:cs="OpenSymbol"/>
+    </w:rPr>
+  </w:style>
+  <w:style w:type="character" w:styleId="ListLabel4">
+    <w:name w:val="ListLabel 4"/>
+    <w:qFormat/>
+    <w:rPr>
+      <w:rFonts w:cs="OpenSymbol"/>
+    </w:rPr>
+  </w:style>
+  <w:style w:type="character" w:styleId="ListLabel5">
+    <w:name w:val="ListLabel 5"/>
+    <w:qFormat/>
+    <w:rPr>
+      <w:rFonts w:cs="OpenSymbol"/>
+    </w:rPr>
+  </w:style>
+  <w:style w:type="character" w:styleId="ListLabel6">
+    <w:name w:val="ListLabel 6"/>
+    <w:qFormat/>
+    <w:rPr>
+      <w:rFonts w:cs="OpenSymbol"/>
+    </w:rPr>
+  </w:style>
+  <w:style w:type="character" w:styleId="ListLabel7">
+    <w:name w:val="ListLabel 7"/>
+    <w:qFormat/>
+    <w:rPr>
+      <w:rFonts w:cs="OpenSymbol"/>
+    </w:rPr>
+  </w:style>
+  <w:style w:type="character" w:styleId="ListLabel8">
+    <w:name w:val="ListLabel 8"/>
+    <w:qFormat/>
+    <w:rPr>
+      <w:rFonts w:cs="OpenSymbol"/>
+    </w:rPr>
+  </w:style>
+  <w:style w:type="character" w:styleId="ListLabel9">
+    <w:name w:val="ListLabel 9"/>
+    <w:qFormat/>
+    <w:rPr>
+      <w:rFonts w:cs="OpenSymbol"/>
     </w:rPr>
   </w:style>
   <w:style w:type="paragraph" w:styleId="Heading">
@@ -667,7 +844,6 @@
   <w:style w:type="paragraph" w:styleId="Title">
     <w:name w:val="Title"/>
     <w:basedOn w:val="Heading"/>
-    <w:next w:val="TextBody"/>
     <w:qFormat/>
     <w:pPr>
       <w:jc w:val="center"/>

--- a/data_requirements.docx
+++ b/data_requirements.docx
@@ -48,12 +48,19 @@
           <w:numId w:val="1"/>
         </w:numPr>
         <w:rPr>
-          <w:color w:val="FF3300"/>
-        </w:rPr>
-      </w:pPr>
-      <w:r>
-        <w:rPr>
-          <w:color w:val="FF3300"/>
+          <w:b/>
+          <w:b/>
+          <w:bCs/>
+          <w:color w:val="FF3333"/>
+          <w:u w:val="single"/>
+        </w:rPr>
+      </w:pPr>
+      <w:r>
+        <w:rPr>
+          <w:b/>
+          <w:bCs/>
+          <w:color w:val="FF3333"/>
+          <w:u w:val="single"/>
         </w:rPr>
         <w:t>Maize meal</w:t>
       </w:r>
@@ -84,12 +91,19 @@
           <w:numId w:val="1"/>
         </w:numPr>
         <w:rPr>
-          <w:color w:val="FF3300"/>
-        </w:rPr>
-      </w:pPr>
-      <w:r>
-        <w:rPr>
-          <w:color w:val="FF3300"/>
+          <w:b/>
+          <w:b/>
+          <w:bCs/>
+          <w:color w:val="FF3333"/>
+          <w:u w:val="single"/>
+        </w:rPr>
+      </w:pPr>
+      <w:r>
+        <w:rPr>
+          <w:b/>
+          <w:bCs/>
+          <w:color w:val="FF3333"/>
+          <w:u w:val="single"/>
         </w:rPr>
         <w:t>Cattle</w:t>
       </w:r>
@@ -102,12 +116,19 @@
           <w:numId w:val="1"/>
         </w:numPr>
         <w:rPr>
-          <w:color w:val="FF3300"/>
-        </w:rPr>
-      </w:pPr>
-      <w:r>
-        <w:rPr>
-          <w:color w:val="FF3300"/>
+          <w:i/>
+          <w:i/>
+          <w:iCs/>
+          <w:color w:val="FF3300"/>
+          <w:u w:val="single"/>
+        </w:rPr>
+      </w:pPr>
+      <w:r>
+        <w:rPr>
+          <w:i/>
+          <w:iCs/>
+          <w:color w:val="FF3300"/>
+          <w:u w:val="single"/>
         </w:rPr>
         <w:t>Goats</w:t>
       </w:r>
@@ -120,12 +141,19 @@
           <w:numId w:val="1"/>
         </w:numPr>
         <w:rPr>
-          <w:color w:val="FF3300"/>
-        </w:rPr>
-      </w:pPr>
-      <w:r>
-        <w:rPr>
-          <w:color w:val="FF3300"/>
+          <w:i w:val="false"/>
+          <w:i w:val="false"/>
+          <w:iCs w:val="false"/>
+          <w:color w:val="FF3300"/>
+          <w:u w:val="none"/>
+        </w:rPr>
+      </w:pPr>
+      <w:r>
+        <w:rPr>
+          <w:i w:val="false"/>
+          <w:iCs w:val="false"/>
+          <w:color w:val="FF3300"/>
+          <w:u w:val="none"/>
         </w:rPr>
         <w:t>Sheep</w:t>
       </w:r>
